--- a/doc/ВКР/отзыв.docx
+++ b/doc/ВКР/отзыв.docx
@@ -1,6 +1,6 @@
 
 <file path=word/document.xml><?xml version="1.0" encoding="utf-8"?>
-<w:document xmlns:wpc="http://schemas.microsoft.com/office/word/2010/wordprocessingCanvas" xmlns:mc="http://schemas.openxmlformats.org/markup-compatibility/2006" xmlns:o="urn:schemas-microsoft-com:office:office" xmlns:r="http://schemas.openxmlformats.org/officeDocument/2006/relationships" xmlns:m="http://schemas.openxmlformats.org/officeDocument/2006/math" xmlns:v="urn:schemas-microsoft-com:vml" xmlns:wp14="http://schemas.microsoft.com/office/word/2010/wordprocessingDrawing" xmlns:wp="http://schemas.openxmlformats.org/drawingml/2006/wordprocessingDrawing" xmlns:w10="urn:schemas-microsoft-com:office:word" xmlns:w="http://schemas.openxmlformats.org/wordprocessingml/2006/main" xmlns:w14="http://schemas.microsoft.com/office/word/2010/wordml" xmlns:w15="http://schemas.microsoft.com/office/word/2012/wordml" xmlns:wpg="http://schemas.microsoft.com/office/word/2010/wordprocessingGroup" xmlns:wpi="http://schemas.microsoft.com/office/word/2010/wordprocessingInk" xmlns:wne="http://schemas.microsoft.com/office/word/2006/wordml" xmlns:wps="http://schemas.microsoft.com/office/word/2010/wordprocessingShape" mc:Ignorable="w14 w15 wp14">
+<w:document xmlns:wpc="http://schemas.microsoft.com/office/word/2010/wordprocessingCanvas" xmlns:cx="http://schemas.microsoft.com/office/drawing/2014/chartex" xmlns:cx1="http://schemas.microsoft.com/office/drawing/2015/9/8/chartex" xmlns:cx2="http://schemas.microsoft.com/office/drawing/2015/10/21/chartex" xmlns:cx3="http://schemas.microsoft.com/office/drawing/2016/5/9/chartex" xmlns:cx4="http://schemas.microsoft.com/office/drawing/2016/5/10/chartex" xmlns:cx5="http://schemas.microsoft.com/office/drawing/2016/5/11/chartex" xmlns:cx6="http://schemas.microsoft.com/office/drawing/2016/5/12/chartex" xmlns:cx7="http://schemas.microsoft.com/office/drawing/2016/5/13/chartex" xmlns:cx8="http://schemas.microsoft.com/office/drawing/2016/5/14/chartex" xmlns:mc="http://schemas.openxmlformats.org/markup-compatibility/2006" xmlns:aink="http://schemas.microsoft.com/office/drawing/2016/ink" xmlns:am3d="http://schemas.microsoft.com/office/drawing/2017/model3d" xmlns:o="urn:schemas-microsoft-com:office:office" xmlns:r="http://schemas.openxmlformats.org/officeDocument/2006/relationships" xmlns:m="http://schemas.openxmlformats.org/officeDocument/2006/math" xmlns:v="urn:schemas-microsoft-com:vml" xmlns:wp14="http://schemas.microsoft.com/office/word/2010/wordprocessingDrawing" xmlns:wp="http://schemas.openxmlformats.org/drawingml/2006/wordprocessingDrawing" xmlns:w10="urn:schemas-microsoft-com:office:word" xmlns:w="http://schemas.openxmlformats.org/wordprocessingml/2006/main" xmlns:w14="http://schemas.microsoft.com/office/word/2010/wordml" xmlns:w15="http://schemas.microsoft.com/office/word/2012/wordml" xmlns:w16cid="http://schemas.microsoft.com/office/word/2016/wordml/cid" xmlns:w16se="http://schemas.microsoft.com/office/word/2015/wordml/symex" xmlns:wpg="http://schemas.microsoft.com/office/word/2010/wordprocessingGroup" xmlns:wpi="http://schemas.microsoft.com/office/word/2010/wordprocessingInk" xmlns:wne="http://schemas.microsoft.com/office/word/2006/wordml" xmlns:wps="http://schemas.microsoft.com/office/word/2010/wordprocessingShape" mc:Ignorable="w14 w15 w16se w16cid wp14">
   <w:body>
     <w:p>
       <w:pPr>
@@ -10,15 +10,17 @@
         <w:jc w:val="center"/>
         <w:rPr>
           <w:color w:val="000000"/>
-          <w:sz w:val="24"/>
+          <w:sz w:val="22"/>
+          <w:szCs w:val="22"/>
         </w:rPr>
       </w:pPr>
       <w:r>
         <w:rPr>
           <w:color w:val="000000"/>
-          <w:sz w:val="24"/>
-        </w:rPr>
-        <w:t>МИНИСТЕРСТВО ОБРАЗОВАНИЯ И НАУКИ РОССИЙСКОЙ ФЕДЕРАЦИИ</w:t>
+          <w:sz w:val="22"/>
+          <w:szCs w:val="22"/>
+        </w:rPr>
+        <w:t>МИНИСТЕРСТВО НАУКИ И ВЫСШЕГО ОБРАЗОВАНИЯ РОССИЙСКОЙ ФЕДЕРАЦИИ</w:t>
       </w:r>
     </w:p>
     <w:p>
@@ -120,8 +122,10 @@
           <w:sz w:val="24"/>
           <w:szCs w:val="24"/>
         </w:rPr>
-        <w:t>Факультет Вычислительной математики и информатики</w:t>
-      </w:r>
+        <w:t>Высшая школа электроники и компьютерных наук</w:t>
+      </w:r>
+      <w:bookmarkStart w:id="2" w:name="_GoBack"/>
+      <w:bookmarkEnd w:id="2"/>
     </w:p>
     <w:p>
       <w:pPr>
@@ -197,21 +201,7 @@
           <w:sz w:val="28"/>
           <w:szCs w:val="22"/>
         </w:rPr>
-        <w:t xml:space="preserve">на выпускную квалификационную работу </w:t>
-      </w:r>
-      <w:r>
-        <w:rPr>
-          <w:sz w:val="28"/>
-          <w:szCs w:val="22"/>
-        </w:rPr>
-        <w:t>Бобина Ростислава Алексеевича</w:t>
-      </w:r>
-      <w:r>
-        <w:rPr>
-          <w:sz w:val="28"/>
-          <w:szCs w:val="22"/>
-        </w:rPr>
-        <w:t xml:space="preserve"> «</w:t>
+        <w:t>на выпускную квалификационную работу Бобина Ростислава Алексеевича «</w:t>
       </w:r>
       <w:r>
         <w:rPr>
@@ -316,13 +306,31 @@
         <w:rPr>
           <w:sz w:val="28"/>
         </w:rPr>
-        <w:t xml:space="preserve">В выпускной квалификационной работе </w:t>
-      </w:r>
-      <w:r>
-        <w:rPr>
-          <w:sz w:val="28"/>
-        </w:rPr>
-        <w:t>Р.А.</w:t>
+        <w:t xml:space="preserve">В выпускной квалификационной работе Р.А. Бобин </w:t>
+      </w:r>
+      <w:r>
+        <w:rPr>
+          <w:sz w:val="28"/>
+        </w:rPr>
+        <w:t xml:space="preserve">представлена </w:t>
+      </w:r>
+      <w:r>
+        <w:rPr>
+          <w:sz w:val="28"/>
+        </w:rPr>
+        <w:t>технологи</w:t>
+      </w:r>
+      <w:r>
+        <w:rPr>
+          <w:sz w:val="28"/>
+        </w:rPr>
+        <w:t>я</w:t>
+      </w:r>
+      <w:r>
+        <w:rPr>
+          <w:sz w:val="28"/>
+        </w:rPr>
+        <w:t xml:space="preserve"> создания цифровых двойников на основе ресурсов облачной вычислительной платформы</w:t>
       </w:r>
       <w:r>
         <w:rPr>
@@ -333,8 +341,9 @@
       <w:r>
         <w:rPr>
           <w:sz w:val="28"/>
-        </w:rPr>
-        <w:t>Бобин разработал</w:t>
+          <w:lang w:val="en-US"/>
+        </w:rPr>
+        <w:t>Microsoft</w:t>
       </w:r>
       <w:r>
         <w:rPr>
@@ -345,74 +354,126 @@
       <w:r>
         <w:rPr>
           <w:sz w:val="28"/>
-        </w:rPr>
-        <w:t>технологию создания цифровых двойников на основе ресурсов облачной вычислительной платформы</w:t>
-      </w:r>
-      <w:r>
-        <w:rPr>
-          <w:sz w:val="28"/>
-        </w:rPr>
-        <w:t>. Для выполн</w:t>
-      </w:r>
-      <w:r>
-        <w:rPr>
-          <w:sz w:val="28"/>
-        </w:rPr>
-        <w:t>ения работы автор сформулировал</w:t>
-      </w:r>
-      <w:r>
-        <w:rPr>
-          <w:sz w:val="28"/>
-        </w:rPr>
-        <w:t xml:space="preserve"> требования к системе, основываясь на проведенном анализе литературы</w:t>
-      </w:r>
-      <w:r>
-        <w:rPr>
-          <w:sz w:val="28"/>
-        </w:rPr>
-        <w:t>, в</w:t>
-      </w:r>
-      <w:r>
-        <w:rPr>
-          <w:sz w:val="28"/>
-        </w:rPr>
-        <w:t xml:space="preserve"> соответств</w:t>
-      </w:r>
-      <w:r>
-        <w:rPr>
-          <w:sz w:val="28"/>
-        </w:rPr>
-        <w:t>ии с требованиями спроектировал</w:t>
-      </w:r>
-      <w:r>
-        <w:rPr>
-          <w:sz w:val="28"/>
-        </w:rPr>
-        <w:t xml:space="preserve"> программную</w:t>
-      </w:r>
-      <w:r>
-        <w:rPr>
-          <w:sz w:val="28"/>
-        </w:rPr>
-        <w:t xml:space="preserve"> систему. Автор работы произвел</w:t>
-      </w:r>
-      <w:r>
-        <w:rPr>
-          <w:sz w:val="28"/>
-        </w:rPr>
-        <w:t xml:space="preserve"> обзор методов реализации </w:t>
-      </w:r>
-      <w:r>
-        <w:rPr>
-          <w:sz w:val="28"/>
-        </w:rPr>
-        <w:t>прототипа цифрового двойника</w:t>
-      </w:r>
-      <w:r>
-        <w:rPr>
-          <w:sz w:val="28"/>
-        </w:rPr>
-        <w:t>. Было произведено тестирование системы на тестовых данных, предоставленных самим автором работы.</w:t>
+          <w:lang w:val="en-US"/>
+        </w:rPr>
+        <w:t>Azure</w:t>
+      </w:r>
+      <w:r>
+        <w:rPr>
+          <w:sz w:val="28"/>
+        </w:rPr>
+        <w:t xml:space="preserve">. </w:t>
+      </w:r>
+      <w:r>
+        <w:rPr>
+          <w:sz w:val="28"/>
+        </w:rPr>
+        <w:t>Автор работы произвел обзор методов реализации цифровых двойников на базе различных облачных платформ</w:t>
+      </w:r>
+      <w:r>
+        <w:rPr>
+          <w:sz w:val="28"/>
+        </w:rPr>
+        <w:t xml:space="preserve">, </w:t>
+      </w:r>
+      <w:r>
+        <w:rPr>
+          <w:sz w:val="28"/>
+        </w:rPr>
+        <w:t>сформулировал требования к системе, основываясь на проведенном анализе литературы</w:t>
+      </w:r>
+      <w:r>
+        <w:rPr>
+          <w:sz w:val="28"/>
+        </w:rPr>
+        <w:t xml:space="preserve">, спроектировал и реализовал </w:t>
+      </w:r>
+      <w:r>
+        <w:rPr>
+          <w:sz w:val="28"/>
+        </w:rPr>
+        <w:t>программную</w:t>
+      </w:r>
+      <w:r>
+        <w:rPr>
+          <w:sz w:val="28"/>
+        </w:rPr>
+        <w:t xml:space="preserve"> систему</w:t>
+      </w:r>
+      <w:r>
+        <w:rPr>
+          <w:sz w:val="28"/>
+        </w:rPr>
+        <w:t xml:space="preserve"> прототипа цифрового двойника</w:t>
+      </w:r>
+      <w:r>
+        <w:rPr>
+          <w:sz w:val="28"/>
+        </w:rPr>
+        <w:t xml:space="preserve">. </w:t>
+      </w:r>
+      <w:r>
+        <w:rPr>
+          <w:sz w:val="28"/>
+        </w:rPr>
+        <w:t xml:space="preserve">Было произведено тестирование системы на </w:t>
+      </w:r>
+      <w:r>
+        <w:rPr>
+          <w:sz w:val="28"/>
+        </w:rPr>
+        <w:t xml:space="preserve">основе </w:t>
+      </w:r>
+      <w:r>
+        <w:rPr>
+          <w:sz w:val="28"/>
+        </w:rPr>
+        <w:t>данных</w:t>
+      </w:r>
+      <w:r>
+        <w:rPr>
+          <w:sz w:val="28"/>
+        </w:rPr>
+        <w:t xml:space="preserve"> проекта </w:t>
+      </w:r>
+      <w:r>
+        <w:rPr>
+          <w:sz w:val="28"/>
+          <w:lang w:val="en-US"/>
+        </w:rPr>
+        <w:t>Low</w:t>
+      </w:r>
+      <w:r>
+        <w:rPr>
+          <w:sz w:val="28"/>
+        </w:rPr>
+        <w:t xml:space="preserve"> </w:t>
+      </w:r>
+      <w:r>
+        <w:rPr>
+          <w:sz w:val="28"/>
+          <w:lang w:val="en-US"/>
+        </w:rPr>
+        <w:t>Carbon</w:t>
+      </w:r>
+      <w:r>
+        <w:rPr>
+          <w:sz w:val="28"/>
+        </w:rPr>
+        <w:t xml:space="preserve"> </w:t>
+      </w:r>
+      <w:r>
+        <w:rPr>
+          <w:sz w:val="28"/>
+          <w:lang w:val="en-US"/>
+        </w:rPr>
+        <w:t>Project</w:t>
+      </w:r>
+      <w:r>
+        <w:rPr>
+          <w:sz w:val="28"/>
+        </w:rPr>
+        <w:t>.</w:t>
       </w:r>
     </w:p>
     <w:p>
@@ -430,63 +491,8 @@
           <w:sz w:val="28"/>
           <w:szCs w:val="28"/>
         </w:rPr>
-        <w:t xml:space="preserve">В процессе выполнения выпускной квалификационной работы </w:t>
-      </w:r>
-      <w:r>
-        <w:rPr>
-          <w:sz w:val="28"/>
-          <w:szCs w:val="28"/>
-        </w:rPr>
-        <w:t>Р.А. Бобин показал</w:t>
-      </w:r>
-      <w:r>
-        <w:rPr>
-          <w:sz w:val="28"/>
-          <w:szCs w:val="28"/>
-        </w:rPr>
-        <w:t xml:space="preserve"> способность быстро изучать и анализировать большие объемы нового материала, навыки самостоятельной работы и умение эффективно решать технические задачи. Процент оригинальности текста выпускной квалификационной работы, согласно протоколу проверки </w:t>
-      </w:r>
-      <w:r>
-        <w:rPr>
-          <w:sz w:val="28"/>
-          <w:szCs w:val="28"/>
-        </w:rPr>
-        <w:t>в системе "ВУЗ-</w:t>
-      </w:r>
-      <w:proofErr w:type="spellStart"/>
-      <w:r>
-        <w:rPr>
-          <w:sz w:val="28"/>
-          <w:szCs w:val="28"/>
-        </w:rPr>
-        <w:t>Антиплагиат</w:t>
-      </w:r>
-      <w:proofErr w:type="spellEnd"/>
-      <w:proofErr w:type="gramStart"/>
-      <w:r>
-        <w:rPr>
-          <w:sz w:val="28"/>
-          <w:szCs w:val="28"/>
-        </w:rPr>
-        <w:t>"</w:t>
-      </w:r>
-      <w:proofErr w:type="gramEnd"/>
-      <w:r>
-        <w:rPr>
-          <w:sz w:val="28"/>
-          <w:szCs w:val="28"/>
-        </w:rPr>
-        <w:t> – 82</w:t>
-      </w:r>
-      <w:r>
-        <w:rPr>
-          <w:sz w:val="28"/>
-          <w:szCs w:val="28"/>
-        </w:rPr>
-        <w:t>%.</w:t>
-      </w:r>
-      <w:bookmarkStart w:id="2" w:name="_GoBack"/>
-      <w:bookmarkEnd w:id="2"/>
+        <w:t>В процессе выполнения выпускной квалификационной работы Р.А. Бобин показал способность быстро изучать и анализировать большие объемы нового материала, навыки самостоятельной работы и умение эффективно решать технические задачи. Процент оригинальности текста выпускной квалификационной работы, согласно протоколу проверки в системе "ВУЗ-Антиплагиат" – 82%.</w:t>
+      </w:r>
     </w:p>
     <w:p>
       <w:pPr>
@@ -498,31 +504,7 @@
         <w:rPr>
           <w:sz w:val="28"/>
         </w:rPr>
-        <w:t>С</w:t>
-      </w:r>
-      <w:r>
-        <w:rPr>
-          <w:sz w:val="28"/>
-        </w:rPr>
-        <w:t>читаю, что выпускная работа Р.А.</w:t>
-      </w:r>
-      <w:r>
-        <w:rPr>
-          <w:sz w:val="28"/>
-        </w:rPr>
-        <w:t xml:space="preserve"> </w:t>
-      </w:r>
-      <w:r>
-        <w:rPr>
-          <w:sz w:val="28"/>
-        </w:rPr>
-        <w:t>Бобина</w:t>
-      </w:r>
-      <w:r>
-        <w:rPr>
-          <w:sz w:val="28"/>
-        </w:rPr>
-        <w:t xml:space="preserve"> выполнена на высоком технологическом уровне и соответствует требованиям государственного образовательного стандарта, предъявляемым к выпускным квалификационным работам бакалавров. Работа заслуживает оценки «отлично», и ее автору может быть присвоена академическая степень бакалавра по направлению «Фундаментальная информатика и информационные технологии».</w:t>
+        <w:t>Считаю, что выпускная работа Р.А. Бобина выполнена на высоком технологическом уровне и соответствует требованиям государственного образовательного стандарта, предъявляемым к выпускным квалификационным работам бакалавров. Работа заслуживает оценки «отлично», и ее автору может быть присвоена академическая степень бакалавра по направлению «Фундаментальная информатика и информационные технологии».</w:t>
       </w:r>
     </w:p>
     <w:p>
@@ -596,18 +578,7 @@
           <w:sz w:val="28"/>
         </w:rPr>
         <w:tab/>
-      </w:r>
-      <w:r>
-        <w:rPr>
-          <w:sz w:val="28"/>
-        </w:rPr>
-        <w:t xml:space="preserve">                                      </w:t>
-      </w:r>
-      <w:r>
-        <w:rPr>
-          <w:sz w:val="28"/>
-        </w:rPr>
-        <w:t>Г.И. Радченко</w:t>
+        <w:t xml:space="preserve">                                      Г.И. Радченко</w:t>
       </w:r>
     </w:p>
     <w:sectPr>
@@ -621,7 +592,7 @@
 </file>
 
 <file path=word/styles.xml><?xml version="1.0" encoding="utf-8"?>
-<w:styles xmlns:mc="http://schemas.openxmlformats.org/markup-compatibility/2006" xmlns:r="http://schemas.openxmlformats.org/officeDocument/2006/relationships" xmlns:w="http://schemas.openxmlformats.org/wordprocessingml/2006/main" xmlns:w14="http://schemas.microsoft.com/office/word/2010/wordml" xmlns:w15="http://schemas.microsoft.com/office/word/2012/wordml" mc:Ignorable="w14 w15">
+<w:styles xmlns:mc="http://schemas.openxmlformats.org/markup-compatibility/2006" xmlns:r="http://schemas.openxmlformats.org/officeDocument/2006/relationships" xmlns:w="http://schemas.openxmlformats.org/wordprocessingml/2006/main" xmlns:w14="http://schemas.microsoft.com/office/word/2010/wordml" xmlns:w15="http://schemas.microsoft.com/office/word/2012/wordml" xmlns:w16cid="http://schemas.microsoft.com/office/word/2016/wordml/cid" xmlns:w16se="http://schemas.microsoft.com/office/word/2015/wordml/symex" mc:Ignorable="w14 w15 w16se w16cid">
   <w:docDefaults>
     <w:rPrDefault>
       <w:rPr>
@@ -637,7 +608,7 @@
       </w:pPr>
     </w:pPrDefault>
   </w:docDefaults>
-  <w:latentStyles w:defLockedState="0" w:defUIPriority="99" w:defSemiHidden="0" w:defUnhideWhenUsed="0" w:defQFormat="0" w:count="371">
+  <w:latentStyles w:defLockedState="0" w:defUIPriority="99" w:defSemiHidden="0" w:defUnhideWhenUsed="0" w:defQFormat="0" w:count="376">
     <w:lsdException w:name="Normal" w:uiPriority="0" w:qFormat="1"/>
     <w:lsdException w:name="heading 1" w:uiPriority="9" w:qFormat="1"/>
     <w:lsdException w:name="heading 2" w:semiHidden="1" w:uiPriority="9" w:unhideWhenUsed="1" w:qFormat="1"/>
@@ -743,7 +714,6 @@
     <w:lsdException w:name="HTML Sample" w:semiHidden="1" w:unhideWhenUsed="1"/>
     <w:lsdException w:name="HTML Typewriter" w:semiHidden="1" w:unhideWhenUsed="1"/>
     <w:lsdException w:name="HTML Variable" w:semiHidden="1" w:unhideWhenUsed="1"/>
-    <w:lsdException w:name="Normal Table" w:semiHidden="1" w:unhideWhenUsed="1"/>
     <w:lsdException w:name="annotation subject" w:semiHidden="1" w:unhideWhenUsed="1"/>
     <w:lsdException w:name="No List" w:semiHidden="1" w:unhideWhenUsed="1"/>
     <w:lsdException w:name="Outline List 1" w:semiHidden="1" w:unhideWhenUsed="1"/>
@@ -786,11 +756,8 @@
     <w:lsdException w:name="Table Contemporary" w:semiHidden="1" w:unhideWhenUsed="1"/>
     <w:lsdException w:name="Table Elegant" w:semiHidden="1" w:unhideWhenUsed="1"/>
     <w:lsdException w:name="Table Professional" w:semiHidden="1" w:unhideWhenUsed="1"/>
-    <w:lsdException w:name="Table Subtle 1" w:semiHidden="1" w:unhideWhenUsed="1"/>
     <w:lsdException w:name="Table Subtle 2" w:semiHidden="1" w:unhideWhenUsed="1"/>
     <w:lsdException w:name="Table Web 1" w:semiHidden="1" w:unhideWhenUsed="1"/>
-    <w:lsdException w:name="Table Web 2" w:semiHidden="1" w:unhideWhenUsed="1"/>
-    <w:lsdException w:name="Table Web 3" w:semiHidden="1" w:unhideWhenUsed="1"/>
     <w:lsdException w:name="Balloon Text" w:semiHidden="1" w:unhideWhenUsed="1"/>
     <w:lsdException w:name="Table Grid" w:uiPriority="39"/>
     <w:lsdException w:name="Table Theme" w:semiHidden="1" w:unhideWhenUsed="1"/>
@@ -1009,6 +976,11 @@
     <w:lsdException w:name="List Table 5 Dark Accent 6" w:uiPriority="50"/>
     <w:lsdException w:name="List Table 6 Colorful Accent 6" w:uiPriority="51"/>
     <w:lsdException w:name="List Table 7 Colorful Accent 6" w:uiPriority="52"/>
+    <w:lsdException w:name="Mention" w:semiHidden="1" w:unhideWhenUsed="1"/>
+    <w:lsdException w:name="Smart Hyperlink" w:semiHidden="1" w:unhideWhenUsed="1"/>
+    <w:lsdException w:name="Hashtag" w:semiHidden="1" w:unhideWhenUsed="1"/>
+    <w:lsdException w:name="Unresolved Mention" w:semiHidden="1" w:unhideWhenUsed="1"/>
+    <w:lsdException w:name="Smart Link" w:semiHidden="1" w:unhideWhenUsed="1"/>
   </w:latentStyles>
   <w:style w:type="paragraph" w:default="1" w:styleId="a">
     <w:name w:val="Normal"/>
